--- a/How to Make a Great Linkedin Profile.docx
+++ b/How to Make a Great Linkedin Profile.docx
@@ -358,7 +358,27 @@
           <w:szCs w:val="20"/>
           <w:lang w:val="en-US" w:eastAsia="ru-RU"/>
         </w:rPr>
-        <w:t>Well, first thing is that is has to be close up.</w:t>
+        <w:t>Well, first thing is that i</w:t>
+      </w:r>
+      <w:r>
+        <w:rPr>
+          <w:rFonts w:ascii="Arial" w:eastAsia="Times New Roman" w:hAnsi="Arial" w:cs="Arial"/>
+          <w:color w:val="000000"/>
+          <w:sz w:val="20"/>
+          <w:szCs w:val="20"/>
+          <w:lang w:val="en-US" w:eastAsia="ru-RU"/>
+        </w:rPr>
+        <w:t>t</w:t>
+      </w:r>
+      <w:r>
+        <w:rPr>
+          <w:rFonts w:ascii="Arial" w:eastAsia="Times New Roman" w:hAnsi="Arial" w:cs="Arial"/>
+          <w:color w:val="000000"/>
+          <w:sz w:val="20"/>
+          <w:szCs w:val="20"/>
+          <w:lang w:val="en-US" w:eastAsia="ru-RU"/>
+        </w:rPr>
+        <w:t xml:space="preserve"> has to be close up.</w:t>
       </w:r>
     </w:p>
     <w:p>
@@ -1413,6 +1433,16 @@
           <w:lang w:val="en-US" w:eastAsia="ru-RU"/>
         </w:rPr>
         <w:t>communicate</w:t>
+      </w:r>
+      <w:r>
+        <w:rPr>
+          <w:rFonts w:ascii="Arial" w:eastAsia="Times New Roman" w:hAnsi="Arial" w:cs="Arial"/>
+          <w:color w:val="000000"/>
+          <w:sz w:val="20"/>
+          <w:szCs w:val="20"/>
+          <w:lang w:val="en-US" w:eastAsia="ru-RU"/>
+        </w:rPr>
+        <w:t>’s</w:t>
       </w:r>
       <w:r>
         <w:rPr>
